--- a/asset/TP Ville du Monde - doc technique.docx
+++ b/asset/TP Ville du Monde - doc technique.docx
@@ -149,19 +149,87 @@
         <w:rPr>
           <w:rFonts w:ascii="Arial" w:hAnsi="Arial" w:cs="Arial"/>
         </w:rPr>
-        <w:t xml:space="preserve">Ce projet </w:t>
-      </w:r>
-      <w:r>
-        <w:rPr>
-          <w:rFonts w:ascii="Arial" w:hAnsi="Arial" w:cs="Arial"/>
-        </w:rPr>
-        <w:t xml:space="preserve">a pour but d’utiliser vos connaissances acquises en programmation JavaScript </w:t>
-      </w:r>
-      <w:r>
-        <w:rPr>
-          <w:rFonts w:ascii="Arial" w:hAnsi="Arial" w:cs="Arial"/>
-        </w:rPr>
-        <w:t>lors des chapitres sur le DOM, les évènements et la POO</w:t>
+        <w:t>Ce projet</w:t>
+      </w:r>
+      <w:r>
+        <w:rPr>
+          <w:rFonts w:ascii="Arial" w:hAnsi="Arial" w:cs="Arial"/>
+        </w:rPr>
+        <w:t xml:space="preserve">, s’inspirant de </w:t>
+      </w:r>
+      <w:proofErr w:type="spellStart"/>
+      <w:r>
+        <w:rPr>
+          <w:rFonts w:ascii="Arial" w:hAnsi="Arial" w:cs="Arial"/>
+        </w:rPr>
+        <w:t>Wikipedia</w:t>
+      </w:r>
+      <w:proofErr w:type="spellEnd"/>
+      <w:r>
+        <w:rPr>
+          <w:rFonts w:ascii="Arial" w:hAnsi="Arial" w:cs="Arial"/>
+        </w:rPr>
+        <w:t>,</w:t>
+      </w:r>
+      <w:r>
+        <w:rPr>
+          <w:rFonts w:ascii="Arial" w:hAnsi="Arial" w:cs="Arial"/>
+        </w:rPr>
+        <w:t xml:space="preserve"> </w:t>
+      </w:r>
+      <w:r>
+        <w:rPr>
+          <w:rFonts w:ascii="Arial" w:hAnsi="Arial" w:cs="Arial"/>
+        </w:rPr>
+        <w:t>fera appel à</w:t>
+      </w:r>
+      <w:r>
+        <w:rPr>
+          <w:rFonts w:ascii="Arial" w:hAnsi="Arial" w:cs="Arial"/>
+        </w:rPr>
+        <w:t xml:space="preserve"> vos connaissances acquises </w:t>
+      </w:r>
+      <w:r>
+        <w:rPr>
+          <w:rFonts w:ascii="Arial" w:hAnsi="Arial" w:cs="Arial"/>
+        </w:rPr>
+        <w:t xml:space="preserve">durant votre formation </w:t>
+      </w:r>
+      <w:r>
+        <w:rPr>
+          <w:rFonts w:ascii="Arial" w:hAnsi="Arial" w:cs="Arial"/>
+        </w:rPr>
+        <w:t xml:space="preserve">lors des chapitres </w:t>
+      </w:r>
+      <w:r>
+        <w:rPr>
+          <w:rFonts w:ascii="Arial" w:hAnsi="Arial" w:cs="Arial"/>
+        </w:rPr>
+        <w:t xml:space="preserve">en JavaScript </w:t>
+      </w:r>
+      <w:r>
+        <w:rPr>
+          <w:rFonts w:ascii="Arial" w:hAnsi="Arial" w:cs="Arial"/>
+        </w:rPr>
+        <w:t>sur le DOM, les évènements</w:t>
+      </w:r>
+      <w:r>
+        <w:rPr>
+          <w:rFonts w:ascii="Arial" w:hAnsi="Arial" w:cs="Arial"/>
+        </w:rPr>
+        <w:t>, la</w:t>
+      </w:r>
+      <w:r>
+        <w:rPr>
+          <w:rFonts w:ascii="Arial" w:hAnsi="Arial" w:cs="Arial"/>
+        </w:rPr>
+        <w:t xml:space="preserve"> POO</w:t>
+      </w:r>
+      <w:r>
+        <w:rPr>
+          <w:rFonts w:ascii="Arial" w:hAnsi="Arial" w:cs="Arial"/>
+        </w:rPr>
+        <w:t xml:space="preserve"> et GIT</w:t>
       </w:r>
       <w:r>
         <w:rPr>
@@ -187,21 +255,91 @@
         <w:rPr>
           <w:rFonts w:ascii="Arial" w:hAnsi="Arial" w:cs="Arial"/>
         </w:rPr>
-        <w:t xml:space="preserve">Certaines des fonctionnalités demandées n’ont pas encore été abordées durant votre formation mais elles sont mineures comme le chargement dynamique de données. De plus, </w:t>
-      </w:r>
-      <w:proofErr w:type="gramStart"/>
-      <w:r>
-        <w:rPr>
-          <w:rFonts w:ascii="Arial" w:hAnsi="Arial" w:cs="Arial"/>
-        </w:rPr>
-        <w:t>cette fonctionnalités</w:t>
-      </w:r>
-      <w:proofErr w:type="gramEnd"/>
-      <w:r>
-        <w:rPr>
-          <w:rFonts w:ascii="Arial" w:hAnsi="Arial" w:cs="Arial"/>
-        </w:rPr>
-        <w:t xml:space="preserve"> est déjà implémentées dans le programme</w:t>
+        <w:t>La</w:t>
+      </w:r>
+      <w:r>
+        <w:rPr>
+          <w:rFonts w:ascii="Arial" w:hAnsi="Arial" w:cs="Arial"/>
+        </w:rPr>
+        <w:t xml:space="preserve"> </w:t>
+      </w:r>
+      <w:r>
+        <w:rPr>
+          <w:rFonts w:ascii="Arial" w:hAnsi="Arial" w:cs="Arial"/>
+        </w:rPr>
+        <w:t>fonctionnalité de</w:t>
+      </w:r>
+      <w:r>
+        <w:rPr>
+          <w:rFonts w:ascii="Arial" w:hAnsi="Arial" w:cs="Arial"/>
+        </w:rPr>
+        <w:t xml:space="preserve"> chargement dynamique de données</w:t>
+      </w:r>
+      <w:r>
+        <w:rPr>
+          <w:rFonts w:ascii="Arial" w:hAnsi="Arial" w:cs="Arial"/>
+        </w:rPr>
+        <w:t xml:space="preserve"> n’a</w:t>
+      </w:r>
+      <w:r>
+        <w:rPr>
+          <w:rFonts w:ascii="Arial" w:hAnsi="Arial" w:cs="Arial"/>
+        </w:rPr>
+        <w:t xml:space="preserve"> pas encore été abordées durant votre formation mais elle </w:t>
+      </w:r>
+      <w:r>
+        <w:rPr>
+          <w:rFonts w:ascii="Arial" w:hAnsi="Arial" w:cs="Arial"/>
+        </w:rPr>
+        <w:t xml:space="preserve">fait partie de votre </w:t>
+      </w:r>
+      <w:r>
+        <w:rPr>
+          <w:rFonts w:ascii="Arial" w:hAnsi="Arial" w:cs="Arial"/>
+        </w:rPr>
+        <w:t xml:space="preserve">cursus </w:t>
+      </w:r>
+      <w:r>
+        <w:rPr>
+          <w:rFonts w:ascii="Arial" w:hAnsi="Arial" w:cs="Arial"/>
+        </w:rPr>
+        <w:t xml:space="preserve">et </w:t>
+      </w:r>
+      <w:r>
+        <w:rPr>
+          <w:rFonts w:ascii="Arial" w:hAnsi="Arial" w:cs="Arial"/>
+        </w:rPr>
+        <w:t xml:space="preserve">est </w:t>
+      </w:r>
+      <w:r>
+        <w:rPr>
+          <w:rFonts w:ascii="Arial" w:hAnsi="Arial" w:cs="Arial"/>
+        </w:rPr>
+        <w:t xml:space="preserve">mineure. De plus, </w:t>
+      </w:r>
+      <w:r>
+        <w:rPr>
+          <w:rFonts w:ascii="Arial" w:hAnsi="Arial" w:cs="Arial"/>
+        </w:rPr>
+        <w:t>cette fonctionnalité</w:t>
+      </w:r>
+      <w:r>
+        <w:rPr>
+          <w:rFonts w:ascii="Arial" w:hAnsi="Arial" w:cs="Arial"/>
+        </w:rPr>
+        <w:t xml:space="preserve"> est déjà </w:t>
+      </w:r>
+      <w:r>
+        <w:rPr>
+          <w:rFonts w:ascii="Arial" w:hAnsi="Arial" w:cs="Arial"/>
+        </w:rPr>
+        <w:t>implémentée</w:t>
+      </w:r>
+      <w:r>
+        <w:rPr>
+          <w:rFonts w:ascii="Arial" w:hAnsi="Arial" w:cs="Arial"/>
+        </w:rPr>
+        <w:t xml:space="preserve"> dans le programme</w:t>
       </w:r>
       <w:r>
         <w:rPr>
@@ -395,7 +533,82 @@
         <w:rPr>
           <w:rFonts w:ascii="Arial" w:hAnsi="Arial" w:cs="Arial"/>
         </w:rPr>
-        <w:t xml:space="preserve">Vous devez </w:t>
+        <w:t xml:space="preserve">Un diagramme de classes vous indiquant tous les noms des propriétés + méthodes est fourni dans le dossier asset/. </w:t>
+      </w:r>
+      <w:r>
+        <w:rPr>
+          <w:rFonts w:ascii="Arial" w:hAnsi="Arial" w:cs="Arial"/>
+          <w:b/>
+          <w:bCs/>
+        </w:rPr>
+        <w:t>Vous devez donc recopier ces propriétés / méthodes dans les classes correspondantes.</w:t>
+      </w:r>
+    </w:p>
+    <w:p>
+      <w:pPr>
+        <w:rPr>
+          <w:rFonts w:ascii="Arial" w:hAnsi="Arial" w:cs="Arial"/>
+        </w:rPr>
+      </w:pPr>
+    </w:p>
+    <w:p>
+      <w:pPr>
+        <w:rPr>
+          <w:rFonts w:ascii="Arial" w:hAnsi="Arial" w:cs="Arial"/>
+          <w:b/>
+          <w:bCs/>
+        </w:rPr>
+      </w:pPr>
+      <w:r>
+        <w:rPr>
+          <w:rFonts w:ascii="Arial" w:hAnsi="Arial" w:cs="Arial"/>
+          <w:b/>
+          <w:bCs/>
+        </w:rPr>
+        <w:t xml:space="preserve">Vous devez utiliser GIT pour récupérer le projet à </w:t>
+      </w:r>
+      <w:hyperlink r:id="rId5" w:history="1">
+        <w:r>
+          <w:rPr>
+            <w:rStyle w:val="Lienhypertexte"/>
+            <w:rFonts w:ascii="Arial" w:hAnsi="Arial" w:cs="Arial"/>
+            <w:b/>
+            <w:bCs/>
+          </w:rPr>
+          <w:t>cette adresse</w:t>
+        </w:r>
+      </w:hyperlink>
+      <w:r>
+        <w:rPr>
+          <w:rFonts w:ascii="Arial" w:hAnsi="Arial" w:cs="Arial"/>
+          <w:b/>
+          <w:bCs/>
+        </w:rPr>
+        <w:t xml:space="preserve"> et vous servir de votre espace GitHub pour fournir votre travail.</w:t>
+      </w:r>
+      <w:r>
+        <w:rPr>
+          <w:rFonts w:ascii="Arial" w:hAnsi="Arial" w:cs="Arial"/>
+          <w:b/>
+          <w:bCs/>
+        </w:rPr>
+        <w:t xml:space="preserve"> Vous devez faire des commit le plus souvent possible pour créer des instants T à chaque développement de nouvelle fonctionnalité</w:t>
+      </w:r>
+      <w:r>
+        <w:rPr>
+          <w:rFonts w:ascii="Arial" w:hAnsi="Arial" w:cs="Arial"/>
+          <w:b/>
+          <w:bCs/>
+        </w:rPr>
+        <w:t xml:space="preserve"> afin d’avoir un suivi le plus précis possible</w:t>
+      </w:r>
+      <w:r>
+        <w:rPr>
+          <w:rFonts w:ascii="Arial" w:hAnsi="Arial" w:cs="Arial"/>
+          <w:b/>
+          <w:bCs/>
+        </w:rPr>
+        <w:t>.</w:t>
       </w:r>
     </w:p>
     <w:p>
@@ -451,57 +664,47 @@
         </w:numPr>
         <w:rPr>
           <w:rFonts w:ascii="Arial" w:hAnsi="Arial" w:cs="Arial"/>
-        </w:rPr>
-      </w:pPr>
-      <w:r>
-        <w:rPr>
-          <w:rFonts w:ascii="Arial" w:hAnsi="Arial" w:cs="Arial"/>
-        </w:rPr>
-        <w:t>Conditionnez l’exécution du script à l’aide d’une boite de confirmation affichant le message « </w:t>
-      </w:r>
-      <w:r>
-        <w:rPr>
-          <w:rFonts w:ascii="Arial" w:hAnsi="Arial" w:cs="Arial"/>
-        </w:rPr>
-        <w:t>Êtes-vous sûr(e) de vouloir exécuter ce script ?</w:t>
-      </w:r>
-      <w:r>
-        <w:rPr>
-          <w:rFonts w:ascii="Arial" w:hAnsi="Arial" w:cs="Arial"/>
-        </w:rPr>
-        <w:t> »</w:t>
-      </w:r>
-      <w:r>
-        <w:rPr>
-          <w:rFonts w:ascii="Arial" w:hAnsi="Arial" w:cs="Arial"/>
-        </w:rPr>
-        <w:t xml:space="preserve"> (</w:t>
-      </w:r>
+          <w:i/>
+          <w:iCs/>
+        </w:rPr>
+      </w:pPr>
+      <w:r>
+        <w:rPr>
+          <w:rFonts w:ascii="Arial" w:hAnsi="Arial" w:cs="Arial"/>
+        </w:rPr>
+        <w:lastRenderedPageBreak/>
+        <w:t xml:space="preserve">Un fichier de données </w:t>
+      </w:r>
+      <w:proofErr w:type="spellStart"/>
       <w:proofErr w:type="gramStart"/>
       <w:r>
         <w:rPr>
           <w:rFonts w:ascii="Arial" w:hAnsi="Arial" w:cs="Arial"/>
         </w:rPr>
-        <w:t>voir</w:t>
-      </w:r>
+        <w:t>datas.json</w:t>
+      </w:r>
+      <w:proofErr w:type="spellEnd"/>
       <w:proofErr w:type="gramEnd"/>
       <w:r>
         <w:rPr>
           <w:rFonts w:ascii="Arial" w:hAnsi="Arial" w:cs="Arial"/>
         </w:rPr>
-        <w:t xml:space="preserve"> capture </w:t>
-      </w:r>
-      <w:r>
-        <w:rPr>
-          <w:rFonts w:ascii="Arial" w:hAnsi="Arial" w:cs="Arial"/>
-        </w:rPr>
-        <w:t>01 - confirmation d'exécution de script.png</w:t>
-      </w:r>
-      <w:r>
-        <w:rPr>
-          <w:rFonts w:ascii="Arial" w:hAnsi="Arial" w:cs="Arial"/>
-        </w:rPr>
-        <w:t>).</w:t>
+        <w:t xml:space="preserve"> au format JSON est chargé au démarrage de l’application à partir du dossier data/. Un fichier JSON (</w:t>
+      </w:r>
+      <w:hyperlink r:id="rId6" w:history="1">
+        <w:r>
+          <w:rPr>
+            <w:rStyle w:val="Lienhypertexte"/>
+            <w:rFonts w:ascii="Arial" w:hAnsi="Arial" w:cs="Arial"/>
+          </w:rPr>
+          <w:t>https://fr.wikipedia.org/wiki/JavaScript_Object_Notation</w:t>
+        </w:r>
+      </w:hyperlink>
+      <w:r>
+        <w:rPr>
+          <w:rFonts w:ascii="Arial" w:hAnsi="Arial" w:cs="Arial"/>
+        </w:rPr>
+        <w:t>) est un fichier structurant des données au format JavaScript. Vous pouvez donc le traiter tel un objet JavaScript.</w:t>
       </w:r>
     </w:p>
     <w:p>
@@ -520,58 +723,34 @@
       <w:r>
         <w:rPr>
           <w:rFonts w:ascii="Arial" w:hAnsi="Arial" w:cs="Arial"/>
-          <w:i/>
-          <w:iCs/>
-        </w:rPr>
-        <w:t xml:space="preserve">Pour éviter de </w:t>
-      </w:r>
-      <w:r>
-        <w:rPr>
-          <w:rFonts w:ascii="Arial" w:hAnsi="Arial" w:cs="Arial"/>
-          <w:i/>
-          <w:iCs/>
-        </w:rPr>
-        <w:t>de</w:t>
-      </w:r>
-      <w:r>
-        <w:rPr>
-          <w:rFonts w:ascii="Arial" w:hAnsi="Arial" w:cs="Arial"/>
-          <w:i/>
-          <w:iCs/>
-        </w:rPr>
-        <w:t xml:space="preserve">voir cliquer sur </w:t>
-      </w:r>
-      <w:r>
-        <w:rPr>
-          <w:rFonts w:ascii="Arial" w:hAnsi="Arial" w:cs="Arial"/>
-          <w:i/>
-          <w:iCs/>
-        </w:rPr>
-        <w:t>la</w:t>
-      </w:r>
-      <w:r>
-        <w:rPr>
-          <w:rFonts w:ascii="Arial" w:hAnsi="Arial" w:cs="Arial"/>
-          <w:i/>
-          <w:iCs/>
-        </w:rPr>
-        <w:t xml:space="preserve"> boite à chaque test de votre script, il est conseillé de mettre ce</w:t>
-      </w:r>
-      <w:r>
-        <w:rPr>
-          <w:rFonts w:ascii="Arial" w:hAnsi="Arial" w:cs="Arial"/>
-          <w:i/>
-          <w:iCs/>
-        </w:rPr>
-        <w:t>tte</w:t>
-      </w:r>
-      <w:r>
-        <w:rPr>
-          <w:rFonts w:ascii="Arial" w:hAnsi="Arial" w:cs="Arial"/>
-          <w:i/>
-          <w:iCs/>
-        </w:rPr>
-        <w:t xml:space="preserve"> étape en place à la fin.</w:t>
+        </w:rPr>
+        <w:t xml:space="preserve">Pour des raisons de sécurité, il n’est pas possible de charger ce fichier depuis le protocole file://. </w:t>
+      </w:r>
+      <w:r>
+        <w:rPr>
+          <w:rFonts w:ascii="Arial" w:hAnsi="Arial" w:cs="Arial"/>
+          <w:b/>
+          <w:bCs/>
+        </w:rPr>
+        <w:t xml:space="preserve">Vous devez donc exécuter l’app dans le Live Server ou bien cloner le repo dans le dossier </w:t>
+      </w:r>
+      <w:proofErr w:type="spellStart"/>
+      <w:r>
+        <w:rPr>
+          <w:rFonts w:ascii="Arial" w:hAnsi="Arial" w:cs="Arial"/>
+          <w:b/>
+          <w:bCs/>
+        </w:rPr>
+        <w:t>htdocs</w:t>
+      </w:r>
+      <w:proofErr w:type="spellEnd"/>
+      <w:r>
+        <w:rPr>
+          <w:rFonts w:ascii="Arial" w:hAnsi="Arial" w:cs="Arial"/>
+          <w:b/>
+          <w:bCs/>
+        </w:rPr>
+        <w:t xml:space="preserve"> de votre serveur Apache et lancer l’app depuis localhost.</w:t>
       </w:r>
     </w:p>
     <w:p>
@@ -597,33 +776,15 @@
         <w:rPr>
           <w:rFonts w:ascii="Arial" w:hAnsi="Arial" w:cs="Arial"/>
         </w:rPr>
-        <w:t>Récupérez la div dont l’id est « </w:t>
-      </w:r>
-      <w:r>
-        <w:rPr>
-          <w:rFonts w:ascii="Arial" w:hAnsi="Arial" w:cs="Arial"/>
-        </w:rPr>
-        <w:t>to_delete</w:t>
-      </w:r>
-      <w:r>
-        <w:rPr>
-          <w:rFonts w:ascii="Arial" w:hAnsi="Arial" w:cs="Arial"/>
-        </w:rPr>
-        <w:t xml:space="preserve"> » contenant le texte « Cette div est à supprimer en JS » et </w:t>
-      </w:r>
-      <w:proofErr w:type="gramStart"/>
-      <w:r>
-        <w:rPr>
-          <w:rFonts w:ascii="Arial" w:hAnsi="Arial" w:cs="Arial"/>
-        </w:rPr>
-        <w:t>supprimez la</w:t>
-      </w:r>
-      <w:proofErr w:type="gramEnd"/>
-      <w:r>
-        <w:rPr>
-          <w:rFonts w:ascii="Arial" w:hAnsi="Arial" w:cs="Arial"/>
-        </w:rPr>
-        <w:t xml:space="preserve"> du header.</w:t>
+        <w:t>RAS.</w:t>
+      </w:r>
+    </w:p>
+    <w:p>
+      <w:pPr>
+        <w:pStyle w:val="Titre2"/>
+      </w:pPr>
+      <w:r>
+        <w:t>Options</w:t>
       </w:r>
     </w:p>
     <w:p>
@@ -641,7 +802,25 @@
         <w:rPr>
           <w:rFonts w:ascii="Arial" w:hAnsi="Arial" w:cs="Arial"/>
         </w:rPr>
-        <w:t>Nom du profil :</w:t>
+        <w:t>Vous devez développer l’indexer afin de faire fonctionner les boutons suivant / précédent. Pour ce faire, lisez le diagramme de classe ainsi que les commentaires des classes.</w:t>
+      </w:r>
+    </w:p>
+    <w:p>
+      <w:pPr>
+        <w:pStyle w:val="Paragraphedeliste"/>
+        <w:numPr>
+          <w:ilvl w:val="1"/>
+          <w:numId w:val="2"/>
+        </w:numPr>
+        <w:rPr>
+          <w:rFonts w:ascii="Arial" w:hAnsi="Arial" w:cs="Arial"/>
+        </w:rPr>
+      </w:pPr>
+      <w:r>
+        <w:rPr>
+          <w:rFonts w:ascii="Arial" w:hAnsi="Arial" w:cs="Arial"/>
+        </w:rPr>
+        <w:t>Le mode de l’indexer est en mode LOOP.</w:t>
       </w:r>
     </w:p>
     <w:p>
@@ -659,42 +838,7 @@
         <w:rPr>
           <w:rFonts w:ascii="Arial" w:hAnsi="Arial" w:cs="Arial"/>
         </w:rPr>
-        <w:lastRenderedPageBreak/>
-        <w:t>Créez une autre div qui contiendra comme texte « John DOE ». Servez-vous des variables « </w:t>
-      </w:r>
-      <w:proofErr w:type="spellStart"/>
-      <w:r>
-        <w:rPr>
-          <w:rFonts w:ascii="Arial" w:hAnsi="Arial" w:cs="Arial"/>
-        </w:rPr>
-        <w:t>lastName</w:t>
-      </w:r>
-      <w:proofErr w:type="spellEnd"/>
-      <w:r>
-        <w:rPr>
-          <w:rFonts w:ascii="Arial" w:hAnsi="Arial" w:cs="Arial"/>
-        </w:rPr>
-        <w:t> » et « </w:t>
-      </w:r>
-      <w:proofErr w:type="spellStart"/>
-      <w:r>
-        <w:rPr>
-          <w:rFonts w:ascii="Arial" w:hAnsi="Arial" w:cs="Arial"/>
-        </w:rPr>
-        <w:t>firstName</w:t>
-      </w:r>
-      <w:proofErr w:type="spellEnd"/>
-      <w:r>
-        <w:rPr>
-          <w:rFonts w:ascii="Arial" w:hAnsi="Arial" w:cs="Arial"/>
-        </w:rPr>
-        <w:t xml:space="preserve"> </w:t>
-      </w:r>
-      <w:r>
-        <w:rPr>
-          <w:rFonts w:ascii="Arial" w:hAnsi="Arial" w:cs="Arial"/>
-        </w:rPr>
-        <w:t>» déjà présentes dans le script fourni pour constituer la chaine.</w:t>
+        <w:t>Arrivé à la fin de la liste des villes, il doit donc repartir au début.</w:t>
       </w:r>
     </w:p>
     <w:p>
@@ -712,31 +856,207 @@
         <w:rPr>
           <w:rFonts w:ascii="Arial" w:hAnsi="Arial" w:cs="Arial"/>
         </w:rPr>
-        <w:t xml:space="preserve">Le nom doit être </w:t>
-      </w:r>
-      <w:r>
-        <w:rPr>
-          <w:rFonts w:ascii="Arial" w:hAnsi="Arial" w:cs="Arial"/>
-        </w:rPr>
-        <w:t xml:space="preserve">tout </w:t>
-      </w:r>
-      <w:r>
-        <w:rPr>
-          <w:rFonts w:ascii="Arial" w:hAnsi="Arial" w:cs="Arial"/>
-        </w:rPr>
-        <w:t>en MAJUSCULE et le prénom doit avoir sa première lettre en Majuscule (utilisez la fonction</w:t>
-      </w:r>
-      <w:r>
-        <w:rPr>
-          <w:rFonts w:ascii="Arial" w:hAnsi="Arial" w:cs="Arial"/>
-        </w:rPr>
-        <w:t xml:space="preserve"> « capitalizeFirstLetter »</w:t>
-      </w:r>
-      <w:r>
-        <w:rPr>
-          <w:rFonts w:ascii="Arial" w:hAnsi="Arial" w:cs="Arial"/>
-        </w:rPr>
-        <w:t xml:space="preserve"> vue dans le TP Calculatrice).</w:t>
+        <w:t>Si au début et clic sur précédent, il doit aller à la fin.</w:t>
+      </w:r>
+    </w:p>
+    <w:p>
+      <w:pPr>
+        <w:pStyle w:val="Paragraphedeliste"/>
+        <w:numPr>
+          <w:ilvl w:val="1"/>
+          <w:numId w:val="2"/>
+        </w:numPr>
+        <w:rPr>
+          <w:rFonts w:ascii="Arial" w:hAnsi="Arial" w:cs="Arial"/>
+        </w:rPr>
+      </w:pPr>
+      <w:proofErr w:type="gramStart"/>
+      <w:r>
+        <w:rPr>
+          <w:rFonts w:ascii="Arial" w:hAnsi="Arial" w:cs="Arial"/>
+        </w:rPr>
+        <w:t>Le champs</w:t>
+      </w:r>
+      <w:proofErr w:type="gramEnd"/>
+      <w:r>
+        <w:rPr>
+          <w:rFonts w:ascii="Arial" w:hAnsi="Arial" w:cs="Arial"/>
+        </w:rPr>
+        <w:t xml:space="preserve"> de texte est un champs de filtre. Une saisie dans celui-ci exclut les villes dont le nom ne correspond pas à la saisie.</w:t>
+      </w:r>
+      <w:r>
+        <w:rPr>
+          <w:rFonts w:ascii="Arial" w:hAnsi="Arial" w:cs="Arial"/>
+        </w:rPr>
+        <w:t xml:space="preserve"> La casse est ignorée.</w:t>
+      </w:r>
+    </w:p>
+    <w:p>
+      <w:pPr>
+        <w:pStyle w:val="Paragraphedeliste"/>
+        <w:numPr>
+          <w:ilvl w:val="1"/>
+          <w:numId w:val="2"/>
+        </w:numPr>
+        <w:rPr>
+          <w:rFonts w:ascii="Arial" w:hAnsi="Arial" w:cs="Arial"/>
+        </w:rPr>
+      </w:pPr>
+      <w:r>
+        <w:rPr>
+          <w:rFonts w:ascii="Arial" w:hAnsi="Arial" w:cs="Arial"/>
+        </w:rPr>
+        <w:t xml:space="preserve">Un clic sur le bouton à </w:t>
+      </w:r>
+      <w:proofErr w:type="spellStart"/>
+      <w:r>
+        <w:rPr>
+          <w:rFonts w:ascii="Arial" w:hAnsi="Arial" w:cs="Arial"/>
+        </w:rPr>
+        <w:t>coté</w:t>
+      </w:r>
+      <w:proofErr w:type="spellEnd"/>
+      <w:r>
+        <w:rPr>
+          <w:rFonts w:ascii="Arial" w:hAnsi="Arial" w:cs="Arial"/>
+        </w:rPr>
+        <w:t xml:space="preserve"> du champs vide celui-ci et l’app revient à son état initial (même principe que le TP Citations).</w:t>
+      </w:r>
+    </w:p>
+    <w:p>
+      <w:pPr>
+        <w:pStyle w:val="Titre2"/>
+      </w:pPr>
+      <w:r>
+        <w:t>Body – Partie de gauche</w:t>
+      </w:r>
+    </w:p>
+    <w:p>
+      <w:pPr>
+        <w:pStyle w:val="Paragraphedeliste"/>
+        <w:numPr>
+          <w:ilvl w:val="1"/>
+          <w:numId w:val="2"/>
+        </w:numPr>
+        <w:rPr>
+          <w:rFonts w:ascii="Arial" w:hAnsi="Arial" w:cs="Arial"/>
+        </w:rPr>
+      </w:pPr>
+      <w:r>
+        <w:rPr>
+          <w:rFonts w:ascii="Arial" w:hAnsi="Arial" w:cs="Arial"/>
+        </w:rPr>
+        <w:t>Cette partie affiche le nom de la ville (</w:t>
+      </w:r>
+      <w:proofErr w:type="spellStart"/>
+      <w:r>
+        <w:rPr>
+          <w:rFonts w:ascii="Arial" w:hAnsi="Arial" w:cs="Arial"/>
+        </w:rPr>
+        <w:t>name</w:t>
+      </w:r>
+      <w:proofErr w:type="spellEnd"/>
+      <w:r>
+        <w:rPr>
+          <w:rFonts w:ascii="Arial" w:hAnsi="Arial" w:cs="Arial"/>
+        </w:rPr>
+        <w:t xml:space="preserve"> dans le JSON) et sa description (</w:t>
+      </w:r>
+      <w:r>
+        <w:rPr>
+          <w:rFonts w:ascii="Arial" w:hAnsi="Arial" w:cs="Arial"/>
+        </w:rPr>
+        <w:t>description</w:t>
+      </w:r>
+      <w:r>
+        <w:rPr>
+          <w:rFonts w:ascii="Arial" w:hAnsi="Arial" w:cs="Arial"/>
+        </w:rPr>
+        <w:t xml:space="preserve"> dans le JSON</w:t>
+      </w:r>
+      <w:r>
+        <w:rPr>
+          <w:rFonts w:ascii="Arial" w:hAnsi="Arial" w:cs="Arial"/>
+        </w:rPr>
+        <w:t>)</w:t>
+      </w:r>
+      <w:r>
+        <w:rPr>
+          <w:rFonts w:ascii="Arial" w:hAnsi="Arial" w:cs="Arial"/>
+        </w:rPr>
+        <w:t>.</w:t>
+      </w:r>
+    </w:p>
+    <w:p>
+      <w:pPr>
+        <w:pStyle w:val="Paragraphedeliste"/>
+        <w:numPr>
+          <w:ilvl w:val="1"/>
+          <w:numId w:val="2"/>
+        </w:numPr>
+        <w:rPr>
+          <w:rFonts w:ascii="Arial" w:hAnsi="Arial" w:cs="Arial"/>
+        </w:rPr>
+      </w:pPr>
+      <w:r>
+        <w:rPr>
+          <w:rFonts w:ascii="Arial" w:hAnsi="Arial" w:cs="Arial"/>
+        </w:rPr>
+        <w:t xml:space="preserve">Un clic sur le nom de la ville envoie sur sa fiche </w:t>
+      </w:r>
+      <w:proofErr w:type="spellStart"/>
+      <w:r>
+        <w:rPr>
+          <w:rFonts w:ascii="Arial" w:hAnsi="Arial" w:cs="Arial"/>
+        </w:rPr>
+        <w:t>Wikipedia</w:t>
+      </w:r>
+      <w:proofErr w:type="spellEnd"/>
+      <w:r>
+        <w:rPr>
+          <w:rFonts w:ascii="Arial" w:hAnsi="Arial" w:cs="Arial"/>
+        </w:rPr>
+        <w:t xml:space="preserve"> (</w:t>
+      </w:r>
+      <w:proofErr w:type="spellStart"/>
+      <w:r>
+        <w:rPr>
+          <w:rFonts w:ascii="Arial" w:hAnsi="Arial" w:cs="Arial"/>
+        </w:rPr>
+        <w:t>link</w:t>
+      </w:r>
+      <w:proofErr w:type="spellEnd"/>
+      <w:r>
+        <w:rPr>
+          <w:rFonts w:ascii="Arial" w:hAnsi="Arial" w:cs="Arial"/>
+        </w:rPr>
+        <w:t xml:space="preserve"> dans le JSON).</w:t>
+      </w:r>
+    </w:p>
+    <w:p>
+      <w:pPr>
+        <w:pStyle w:val="Titre2"/>
+      </w:pPr>
+      <w:r>
+        <w:t>Body – Partie de droite – Présentation</w:t>
+      </w:r>
+    </w:p>
+    <w:p>
+      <w:pPr>
+        <w:pStyle w:val="Paragraphedeliste"/>
+        <w:numPr>
+          <w:ilvl w:val="1"/>
+          <w:numId w:val="2"/>
+        </w:numPr>
+        <w:rPr>
+          <w:rFonts w:ascii="Arial" w:hAnsi="Arial" w:cs="Arial"/>
+        </w:rPr>
+      </w:pPr>
+      <w:r>
+        <w:rPr>
+          <w:rFonts w:ascii="Arial" w:hAnsi="Arial" w:cs="Arial"/>
+        </w:rPr>
+        <w:t>Cette partie affiche les détails de la ville dont :</w:t>
       </w:r>
     </w:p>
     <w:p>
@@ -754,7 +1074,83 @@
         <w:rPr>
           <w:rFonts w:ascii="Arial" w:hAnsi="Arial" w:cs="Arial"/>
         </w:rPr>
-        <w:t>Ajoutez cette div au header.</w:t>
+        <w:t>Une nouvelle fois le nom de la ville.</w:t>
+      </w:r>
+    </w:p>
+    <w:p>
+      <w:pPr>
+        <w:pStyle w:val="Paragraphedeliste"/>
+        <w:numPr>
+          <w:ilvl w:val="2"/>
+          <w:numId w:val="2"/>
+        </w:numPr>
+        <w:rPr>
+          <w:rFonts w:ascii="Arial" w:hAnsi="Arial" w:cs="Arial"/>
+        </w:rPr>
+      </w:pPr>
+      <w:r>
+        <w:rPr>
+          <w:rFonts w:ascii="Arial" w:hAnsi="Arial" w:cs="Arial"/>
+        </w:rPr>
+        <w:t>Son Pays (</w:t>
+      </w:r>
+      <w:r>
+        <w:rPr>
+          <w:rFonts w:ascii="Arial" w:hAnsi="Arial" w:cs="Arial"/>
+        </w:rPr>
+        <w:t>country</w:t>
+      </w:r>
+      <w:r>
+        <w:rPr>
+          <w:rFonts w:ascii="Arial" w:hAnsi="Arial" w:cs="Arial"/>
+        </w:rPr>
+        <w:t>).</w:t>
+      </w:r>
+    </w:p>
+    <w:p>
+      <w:pPr>
+        <w:pStyle w:val="Paragraphedeliste"/>
+        <w:numPr>
+          <w:ilvl w:val="2"/>
+          <w:numId w:val="2"/>
+        </w:numPr>
+        <w:rPr>
+          <w:rFonts w:ascii="Arial" w:hAnsi="Arial" w:cs="Arial"/>
+        </w:rPr>
+      </w:pPr>
+      <w:r>
+        <w:rPr>
+          <w:rFonts w:ascii="Arial" w:hAnsi="Arial" w:cs="Arial"/>
+        </w:rPr>
+        <w:t>Sa région (</w:t>
+      </w:r>
+      <w:proofErr w:type="spellStart"/>
+      <w:r>
+        <w:rPr>
+          <w:rFonts w:ascii="Arial" w:hAnsi="Arial" w:cs="Arial"/>
+        </w:rPr>
+        <w:t>region</w:t>
+      </w:r>
+      <w:proofErr w:type="spellEnd"/>
+      <w:r>
+        <w:rPr>
+          <w:rFonts w:ascii="Arial" w:hAnsi="Arial" w:cs="Arial"/>
+        </w:rPr>
+        <w:t xml:space="preserve">) et si pas fourni dans les données, son </w:t>
+      </w:r>
+      <w:r>
+        <w:rPr>
+          <w:rFonts w:ascii="Arial" w:hAnsi="Arial" w:cs="Arial"/>
+        </w:rPr>
+        <w:t>état (state).</w:t>
+      </w:r>
+    </w:p>
+    <w:p>
+      <w:pPr>
+        <w:pStyle w:val="Titre2"/>
+      </w:pPr>
+      <w:r>
+        <w:t>Body – Partie de droite – Galerie</w:t>
       </w:r>
     </w:p>
     <w:p>
@@ -772,7 +1168,125 @@
         <w:rPr>
           <w:rFonts w:ascii="Arial" w:hAnsi="Arial" w:cs="Arial"/>
         </w:rPr>
-        <w:t>Image du profil :</w:t>
+        <w:t>Cette partie charge les images présentes dans le tableau d’images du JSON (images).</w:t>
+      </w:r>
+    </w:p>
+    <w:p>
+      <w:pPr>
+        <w:pStyle w:val="Paragraphedeliste"/>
+        <w:numPr>
+          <w:ilvl w:val="1"/>
+          <w:numId w:val="2"/>
+        </w:numPr>
+        <w:rPr>
+          <w:rFonts w:ascii="Arial" w:hAnsi="Arial" w:cs="Arial"/>
+        </w:rPr>
+      </w:pPr>
+      <w:r>
+        <w:rPr>
+          <w:rFonts w:ascii="Arial" w:hAnsi="Arial" w:cs="Arial"/>
+        </w:rPr>
+        <w:t>Chaque image</w:t>
+      </w:r>
+      <w:r>
+        <w:rPr>
+          <w:rFonts w:ascii="Arial" w:hAnsi="Arial" w:cs="Arial"/>
+        </w:rPr>
+        <w:t xml:space="preserve"> (url dans le JSON)</w:t>
+      </w:r>
+      <w:r>
+        <w:rPr>
+          <w:rFonts w:ascii="Arial" w:hAnsi="Arial" w:cs="Arial"/>
+        </w:rPr>
+        <w:t xml:space="preserve"> possède une légende</w:t>
+      </w:r>
+      <w:r>
+        <w:rPr>
+          <w:rFonts w:ascii="Arial" w:hAnsi="Arial" w:cs="Arial"/>
+        </w:rPr>
+        <w:t xml:space="preserve"> (</w:t>
+      </w:r>
+      <w:proofErr w:type="spellStart"/>
+      <w:r>
+        <w:rPr>
+          <w:rFonts w:ascii="Arial" w:hAnsi="Arial" w:cs="Arial"/>
+        </w:rPr>
+        <w:t>caption</w:t>
+      </w:r>
+      <w:proofErr w:type="spellEnd"/>
+      <w:r>
+        <w:rPr>
+          <w:rFonts w:ascii="Arial" w:hAnsi="Arial" w:cs="Arial"/>
+        </w:rPr>
+        <w:t xml:space="preserve"> dans le JSON)</w:t>
+      </w:r>
+      <w:r>
+        <w:rPr>
+          <w:rFonts w:ascii="Arial" w:hAnsi="Arial" w:cs="Arial"/>
+        </w:rPr>
+        <w:t>.</w:t>
+      </w:r>
+    </w:p>
+    <w:p>
+      <w:pPr>
+        <w:pStyle w:val="Paragraphedeliste"/>
+        <w:numPr>
+          <w:ilvl w:val="1"/>
+          <w:numId w:val="2"/>
+        </w:numPr>
+        <w:rPr>
+          <w:rFonts w:ascii="Arial" w:hAnsi="Arial" w:cs="Arial"/>
+        </w:rPr>
+      </w:pPr>
+      <w:r>
+        <w:rPr>
+          <w:rFonts w:ascii="Arial" w:hAnsi="Arial" w:cs="Arial"/>
+        </w:rPr>
+        <w:t>Certaines images sont des montages regroupés en une seule image et ne possèdent</w:t>
+      </w:r>
+      <w:r>
+        <w:rPr>
+          <w:rFonts w:ascii="Arial" w:hAnsi="Arial" w:cs="Arial"/>
+        </w:rPr>
+        <w:t xml:space="preserve"> donc</w:t>
+      </w:r>
+      <w:r>
+        <w:rPr>
+          <w:rFonts w:ascii="Arial" w:hAnsi="Arial" w:cs="Arial"/>
+        </w:rPr>
+        <w:t xml:space="preserve"> qu’une seule légende.</w:t>
+      </w:r>
+    </w:p>
+    <w:p>
+      <w:pPr>
+        <w:pStyle w:val="Titre2"/>
+      </w:pPr>
+      <w:r>
+        <w:t>Body – Partie de droite – Divers</w:t>
+      </w:r>
+    </w:p>
+    <w:p>
+      <w:pPr>
+        <w:pStyle w:val="Paragraphedeliste"/>
+        <w:numPr>
+          <w:ilvl w:val="1"/>
+          <w:numId w:val="2"/>
+        </w:numPr>
+        <w:rPr>
+          <w:rFonts w:ascii="Arial" w:hAnsi="Arial" w:cs="Arial"/>
+        </w:rPr>
+      </w:pPr>
+      <w:r>
+        <w:rPr>
+          <w:rFonts w:ascii="Arial" w:hAnsi="Arial" w:cs="Arial"/>
+        </w:rPr>
+        <w:t xml:space="preserve">Cette partie </w:t>
+      </w:r>
+      <w:r>
+        <w:rPr>
+          <w:rFonts w:ascii="Arial" w:hAnsi="Arial" w:cs="Arial"/>
+        </w:rPr>
+        <w:t>affiche des infos diverses sur la ville comme :</w:t>
       </w:r>
     </w:p>
     <w:p>
@@ -790,39 +1304,19 @@
         <w:rPr>
           <w:rFonts w:ascii="Arial" w:hAnsi="Arial" w:cs="Arial"/>
         </w:rPr>
-        <w:t xml:space="preserve">Récupérez l’image </w:t>
-      </w:r>
-      <w:r>
-        <w:rPr>
-          <w:rFonts w:ascii="Arial" w:hAnsi="Arial" w:cs="Arial"/>
-        </w:rPr>
-        <w:t xml:space="preserve">de profil et </w:t>
-      </w:r>
-      <w:proofErr w:type="gramStart"/>
-      <w:r>
-        <w:rPr>
-          <w:rFonts w:ascii="Arial" w:hAnsi="Arial" w:cs="Arial"/>
-        </w:rPr>
-        <w:t>changez la</w:t>
-      </w:r>
-      <w:proofErr w:type="gramEnd"/>
-      <w:r>
-        <w:rPr>
-          <w:rFonts w:ascii="Arial" w:hAnsi="Arial" w:cs="Arial"/>
-        </w:rPr>
-        <w:t xml:space="preserve"> par l’autre image « </w:t>
-      </w:r>
-      <w:r>
-        <w:rPr>
-          <w:rFonts w:ascii="Arial" w:hAnsi="Arial" w:cs="Arial"/>
-        </w:rPr>
-        <w:t>portrait-cv-linkedin.jpeg</w:t>
-      </w:r>
-      <w:r>
-        <w:rPr>
-          <w:rFonts w:ascii="Arial" w:hAnsi="Arial" w:cs="Arial"/>
-        </w:rPr>
-        <w:t> » fournie dans le dossier « image ».</w:t>
+        <w:t>Son maire</w:t>
+      </w:r>
+      <w:r>
+        <w:rPr>
+          <w:rFonts w:ascii="Arial" w:hAnsi="Arial" w:cs="Arial"/>
+        </w:rPr>
+        <w:t xml:space="preserve"> (major dans le JSON)</w:t>
+      </w:r>
+      <w:r>
+        <w:rPr>
+          <w:rFonts w:ascii="Arial" w:hAnsi="Arial" w:cs="Arial"/>
+        </w:rPr>
+        <w:t>.</w:t>
       </w:r>
     </w:p>
     <w:p>
@@ -836,44 +1330,50 @@
           <w:rFonts w:ascii="Arial" w:hAnsi="Arial" w:cs="Arial"/>
         </w:rPr>
       </w:pPr>
-      <w:proofErr w:type="gramStart"/>
-      <w:r>
-        <w:rPr>
-          <w:rFonts w:ascii="Arial" w:hAnsi="Arial" w:cs="Arial"/>
-        </w:rPr>
-        <w:t>Attribuez lui</w:t>
-      </w:r>
-      <w:proofErr w:type="gramEnd"/>
-      <w:r>
-        <w:rPr>
-          <w:rFonts w:ascii="Arial" w:hAnsi="Arial" w:cs="Arial"/>
-        </w:rPr>
-        <w:t xml:space="preserve"> la classe </w:t>
-      </w:r>
-      <w:r>
-        <w:rPr>
-          <w:rFonts w:ascii="Arial" w:hAnsi="Arial" w:cs="Arial"/>
-        </w:rPr>
-        <w:t>« </w:t>
-      </w:r>
-      <w:r>
-        <w:rPr>
-          <w:rFonts w:ascii="Arial" w:hAnsi="Arial" w:cs="Arial"/>
-        </w:rPr>
-        <w:t>header_profil_img2</w:t>
-      </w:r>
-      <w:r>
-        <w:rPr>
-          <w:rFonts w:ascii="Arial" w:hAnsi="Arial" w:cs="Arial"/>
-        </w:rPr>
-        <w:t> ».</w:t>
+      <w:r>
+        <w:rPr>
+          <w:rFonts w:ascii="Arial" w:hAnsi="Arial" w:cs="Arial"/>
+        </w:rPr>
+        <w:t>Son nombre d’habitan</w:t>
+      </w:r>
+      <w:r>
+        <w:rPr>
+          <w:rFonts w:ascii="Arial" w:hAnsi="Arial" w:cs="Arial"/>
+        </w:rPr>
+        <w:t>ts</w:t>
+      </w:r>
+      <w:r>
+        <w:rPr>
+          <w:rFonts w:ascii="Arial" w:hAnsi="Arial" w:cs="Arial"/>
+        </w:rPr>
+        <w:t xml:space="preserve"> (</w:t>
+      </w:r>
+      <w:proofErr w:type="spellStart"/>
+      <w:r>
+        <w:rPr>
+          <w:rFonts w:ascii="Arial" w:hAnsi="Arial" w:cs="Arial"/>
+        </w:rPr>
+        <w:t>inhabitants</w:t>
+      </w:r>
+      <w:proofErr w:type="spellEnd"/>
+      <w:r>
+        <w:rPr>
+          <w:rFonts w:ascii="Arial" w:hAnsi="Arial" w:cs="Arial"/>
+        </w:rPr>
+        <w:t xml:space="preserve"> dans le JSON</w:t>
+      </w:r>
+      <w:r>
+        <w:rPr>
+          <w:rFonts w:ascii="Arial" w:hAnsi="Arial" w:cs="Arial"/>
+        </w:rPr>
+        <w:t>).</w:t>
       </w:r>
     </w:p>
     <w:p>
       <w:pPr>
         <w:pStyle w:val="Paragraphedeliste"/>
         <w:numPr>
-          <w:ilvl w:val="2"/>
+          <w:ilvl w:val="3"/>
           <w:numId w:val="2"/>
         </w:numPr>
         <w:rPr>
@@ -884,361 +1384,19 @@
         <w:rPr>
           <w:rFonts w:ascii="Arial" w:hAnsi="Arial" w:cs="Arial"/>
         </w:rPr>
-        <w:t xml:space="preserve">Insérez la </w:t>
-      </w:r>
-      <w:r>
-        <w:rPr>
-          <w:rFonts w:ascii="Arial" w:hAnsi="Arial" w:cs="Arial"/>
-        </w:rPr>
-        <w:t>après</w:t>
-      </w:r>
-      <w:r>
-        <w:rPr>
-          <w:rFonts w:ascii="Arial" w:hAnsi="Arial" w:cs="Arial"/>
-        </w:rPr>
-        <w:t xml:space="preserve"> la div créée dans b-i.</w:t>
-      </w:r>
-    </w:p>
-    <w:p>
-      <w:pPr>
-        <w:pStyle w:val="Paragraphedeliste"/>
-        <w:numPr>
-          <w:ilvl w:val="1"/>
-          <w:numId w:val="2"/>
-        </w:numPr>
-        <w:rPr>
-          <w:rFonts w:ascii="Arial" w:hAnsi="Arial" w:cs="Arial"/>
-        </w:rPr>
-      </w:pPr>
-      <w:r>
-        <w:rPr>
-          <w:rFonts w:ascii="Arial" w:hAnsi="Arial" w:cs="Arial"/>
-        </w:rPr>
-        <w:t>Bonus :</w:t>
-      </w:r>
-    </w:p>
-    <w:p>
-      <w:pPr>
-        <w:pStyle w:val="Paragraphedeliste"/>
-        <w:numPr>
-          <w:ilvl w:val="2"/>
-          <w:numId w:val="2"/>
-        </w:numPr>
-        <w:rPr>
-          <w:rFonts w:ascii="Arial" w:hAnsi="Arial" w:cs="Arial"/>
-        </w:rPr>
-      </w:pPr>
-      <w:r>
-        <w:rPr>
-          <w:rFonts w:ascii="Arial" w:hAnsi="Arial" w:cs="Arial"/>
-        </w:rPr>
-        <w:t xml:space="preserve">Centrez ces 2 éléments </w:t>
-      </w:r>
-      <w:r>
-        <w:rPr>
-          <w:rFonts w:ascii="Arial" w:hAnsi="Arial" w:cs="Arial"/>
-        </w:rPr>
-        <w:t xml:space="preserve">avec la propriété style JS </w:t>
-      </w:r>
-      <w:r>
-        <w:rPr>
-          <w:rFonts w:ascii="Arial" w:hAnsi="Arial" w:cs="Arial"/>
-        </w:rPr>
-        <w:t>dans le header et faire en sorte qu’ils soient l’un en dessous de l’autre.</w:t>
-      </w:r>
-    </w:p>
-    <w:p>
-      <w:pPr>
-        <w:pStyle w:val="Titre2"/>
-      </w:pPr>
-      <w:r>
-        <w:t>Expériences professionnelles</w:t>
-      </w:r>
-    </w:p>
-    <w:p>
-      <w:pPr>
-        <w:pStyle w:val="Paragraphedeliste"/>
-        <w:numPr>
-          <w:ilvl w:val="1"/>
-          <w:numId w:val="2"/>
-        </w:numPr>
-        <w:rPr>
-          <w:rFonts w:ascii="Arial" w:hAnsi="Arial" w:cs="Arial"/>
-        </w:rPr>
-      </w:pPr>
-      <w:r>
-        <w:rPr>
-          <w:rFonts w:ascii="Arial" w:hAnsi="Arial" w:cs="Arial"/>
-        </w:rPr>
-        <w:t>Récupérez toutes les occurrences d’expérience professionnelle</w:t>
-      </w:r>
-      <w:r>
-        <w:rPr>
-          <w:rFonts w:ascii="Arial" w:hAnsi="Arial" w:cs="Arial"/>
-        </w:rPr>
-        <w:t>, bouclez dans la NodeList retournée</w:t>
-      </w:r>
-      <w:r>
-        <w:rPr>
-          <w:rFonts w:ascii="Arial" w:hAnsi="Arial" w:cs="Arial"/>
-        </w:rPr>
-        <w:t xml:space="preserve"> et rajouter </w:t>
-      </w:r>
-      <w:r>
-        <w:rPr>
-          <w:rFonts w:ascii="Arial" w:hAnsi="Arial" w:cs="Arial"/>
-        </w:rPr>
-        <w:t>le</w:t>
-      </w:r>
-      <w:r>
-        <w:rPr>
-          <w:rFonts w:ascii="Arial" w:hAnsi="Arial" w:cs="Arial"/>
-        </w:rPr>
-        <w:t xml:space="preserve"> numéro</w:t>
-      </w:r>
-      <w:r>
-        <w:rPr>
-          <w:rFonts w:ascii="Arial" w:hAnsi="Arial" w:cs="Arial"/>
-        </w:rPr>
-        <w:t xml:space="preserve"> d’expérience</w:t>
-      </w:r>
-      <w:r>
-        <w:rPr>
-          <w:rFonts w:ascii="Arial" w:hAnsi="Arial" w:cs="Arial"/>
-        </w:rPr>
-        <w:t xml:space="preserve"> (commencez par 1) à côté de la chaine « nom de l’entreprise ».</w:t>
-      </w:r>
-    </w:p>
-    <w:p>
-      <w:pPr>
-        <w:pStyle w:val="Paragraphedeliste"/>
-        <w:numPr>
-          <w:ilvl w:val="1"/>
-          <w:numId w:val="2"/>
-        </w:numPr>
-        <w:rPr>
-          <w:rFonts w:ascii="Arial" w:hAnsi="Arial" w:cs="Arial"/>
-        </w:rPr>
-      </w:pPr>
-      <w:r>
-        <w:rPr>
-          <w:rFonts w:ascii="Arial" w:hAnsi="Arial" w:cs="Arial"/>
-        </w:rPr>
-        <w:t xml:space="preserve">Pour chaque expérience professionnelle (codez dans la même boucle </w:t>
-      </w:r>
-      <w:proofErr w:type="gramStart"/>
-      <w:r>
-        <w:rPr>
-          <w:rFonts w:ascii="Arial" w:hAnsi="Arial" w:cs="Arial"/>
-        </w:rPr>
-        <w:t>que a</w:t>
-      </w:r>
-      <w:proofErr w:type="gramEnd"/>
-      <w:r>
-        <w:rPr>
-          <w:rFonts w:ascii="Arial" w:hAnsi="Arial" w:cs="Arial"/>
-        </w:rPr>
-        <w:t>), p</w:t>
-      </w:r>
-      <w:r>
-        <w:rPr>
-          <w:rFonts w:ascii="Arial" w:hAnsi="Arial" w:cs="Arial"/>
-        </w:rPr>
-        <w:t>assez le nom de l’entreprise en MAJUSCULE.</w:t>
-      </w:r>
-    </w:p>
-    <w:p>
-      <w:pPr>
-        <w:pStyle w:val="Paragraphedeliste"/>
-        <w:numPr>
-          <w:ilvl w:val="1"/>
-          <w:numId w:val="2"/>
-        </w:numPr>
-        <w:rPr>
-          <w:rFonts w:ascii="Arial" w:hAnsi="Arial" w:cs="Arial"/>
-        </w:rPr>
-      </w:pPr>
-      <w:r>
-        <w:rPr>
-          <w:rFonts w:ascii="Arial" w:hAnsi="Arial" w:cs="Arial"/>
-        </w:rPr>
-        <w:t xml:space="preserve">Pour chaque expérience professionnelle (codez dans la même boucle </w:t>
-      </w:r>
-      <w:proofErr w:type="gramStart"/>
-      <w:r>
-        <w:rPr>
-          <w:rFonts w:ascii="Arial" w:hAnsi="Arial" w:cs="Arial"/>
-        </w:rPr>
-        <w:t>que a</w:t>
-      </w:r>
-      <w:proofErr w:type="gramEnd"/>
-      <w:r>
-        <w:rPr>
-          <w:rFonts w:ascii="Arial" w:hAnsi="Arial" w:cs="Arial"/>
-        </w:rPr>
-        <w:t>), r</w:t>
-      </w:r>
-      <w:r>
-        <w:rPr>
-          <w:rFonts w:ascii="Arial" w:hAnsi="Arial" w:cs="Arial"/>
-        </w:rPr>
-        <w:t>écupérez aléatoirement un des éléments des missions réalisées (le lorem</w:t>
-      </w:r>
-      <w:r>
-        <w:rPr>
-          <w:rFonts w:ascii="Arial" w:hAnsi="Arial" w:cs="Arial"/>
-        </w:rPr>
-        <w:t xml:space="preserve"> dans les li</w:t>
-      </w:r>
-      <w:r>
-        <w:rPr>
-          <w:rFonts w:ascii="Arial" w:hAnsi="Arial" w:cs="Arial"/>
-        </w:rPr>
-        <w:t xml:space="preserve">), </w:t>
-      </w:r>
-      <w:r>
-        <w:rPr>
-          <w:rFonts w:ascii="Arial" w:hAnsi="Arial" w:cs="Arial"/>
-        </w:rPr>
-        <w:t>remplacez</w:t>
-      </w:r>
-      <w:r>
-        <w:rPr>
-          <w:rFonts w:ascii="Arial" w:hAnsi="Arial" w:cs="Arial"/>
-        </w:rPr>
-        <w:t xml:space="preserve"> la chaine « amet » (avec la méthode </w:t>
-      </w:r>
-      <w:r>
-        <w:rPr>
-          <w:rFonts w:ascii="Arial" w:hAnsi="Arial" w:cs="Arial"/>
-        </w:rPr>
-        <w:t>replace</w:t>
-      </w:r>
-      <w:r>
-        <w:rPr>
-          <w:rFonts w:ascii="Arial" w:hAnsi="Arial" w:cs="Arial"/>
-        </w:rPr>
-        <w:t xml:space="preserve"> de l’objet String (vu dans </w:t>
-      </w:r>
-      <w:r>
-        <w:rPr>
-          <w:rFonts w:ascii="Arial" w:hAnsi="Arial" w:cs="Arial"/>
-        </w:rPr>
-        <w:t xml:space="preserve">le premier cours sur les chaines et </w:t>
-      </w:r>
-      <w:r>
-        <w:rPr>
-          <w:rFonts w:ascii="Arial" w:hAnsi="Arial" w:cs="Arial"/>
-        </w:rPr>
-        <w:t>le TP Calculatrice))</w:t>
-      </w:r>
-      <w:r>
-        <w:rPr>
-          <w:rFonts w:ascii="Arial" w:hAnsi="Arial" w:cs="Arial"/>
-        </w:rPr>
-        <w:t xml:space="preserve"> et inviter l’utilisateur (à l’aide d’un prompt) à remplacer cette chaine par la réponse de son choix.</w:t>
-      </w:r>
-      <w:r>
-        <w:rPr>
-          <w:rFonts w:ascii="Arial" w:hAnsi="Arial" w:cs="Arial"/>
-        </w:rPr>
-        <w:t xml:space="preserve"> Phrase à indiquer : « Par quel mot souhaitez-vous remplacer “amet“ ?»</w:t>
-      </w:r>
-      <w:r>
-        <w:rPr>
-          <w:rFonts w:ascii="Arial" w:hAnsi="Arial" w:cs="Arial"/>
-        </w:rPr>
-        <w:t xml:space="preserve"> et mettez la réponse par défaut de votre choix</w:t>
-      </w:r>
-      <w:r>
-        <w:rPr>
-          <w:rFonts w:ascii="Arial" w:hAnsi="Arial" w:cs="Arial"/>
-        </w:rPr>
-        <w:t xml:space="preserve"> dans le prompt</w:t>
-      </w:r>
-      <w:r>
-        <w:rPr>
-          <w:rFonts w:ascii="Arial" w:hAnsi="Arial" w:cs="Arial"/>
-        </w:rPr>
-        <w:t xml:space="preserve"> (voir capture </w:t>
-      </w:r>
-      <w:r>
-        <w:rPr>
-          <w:rFonts w:ascii="Arial" w:hAnsi="Arial" w:cs="Arial"/>
-        </w:rPr>
-        <w:t>02 - demande de mot à remplacer.png</w:t>
-      </w:r>
-      <w:r>
-        <w:rPr>
-          <w:rFonts w:ascii="Arial" w:hAnsi="Arial" w:cs="Arial"/>
-        </w:rPr>
-        <w:t>)</w:t>
-      </w:r>
-      <w:r>
-        <w:rPr>
-          <w:rFonts w:ascii="Arial" w:hAnsi="Arial" w:cs="Arial"/>
-        </w:rPr>
-        <w:t>. Si l’utilisateur clique sur le bouton d’annulation, on lui réaffiche le même prompt (donc il n’a pas la possibilité d’annuler</w:t>
-      </w:r>
-      <w:r>
-        <w:rPr>
-          <w:rFonts w:ascii="Arial" w:hAnsi="Arial" w:cs="Arial"/>
-        </w:rPr>
-        <w:t> </w:t>
-      </w:r>
-      <w:r>
-        <w:rPr>
-          <w:rFonts w:ascii="Arial" w:hAnsi="Arial" w:cs="Arial"/>
-        </w:rPr>
-        <w:sym w:font="Wingdings" w:char="F04A"/>
-      </w:r>
-      <w:r>
-        <w:rPr>
-          <w:rFonts w:ascii="Arial" w:hAnsi="Arial" w:cs="Arial"/>
-        </w:rPr>
-        <w:t>)</w:t>
-      </w:r>
-      <w:r>
-        <w:rPr>
-          <w:rFonts w:ascii="Arial" w:hAnsi="Arial" w:cs="Arial"/>
-        </w:rPr>
-        <w:t xml:space="preserve"> </w:t>
-      </w:r>
-      <w:r>
-        <w:rPr>
-          <w:rFonts w:ascii="Arial" w:hAnsi="Arial" w:cs="Arial"/>
-        </w:rPr>
-        <w:t>(</w:t>
-      </w:r>
-      <w:r>
-        <w:rPr>
-          <w:rFonts w:ascii="Arial" w:hAnsi="Arial" w:cs="Arial"/>
-        </w:rPr>
-        <w:t>Voir le do while déjà fait dans le défaut du switch de askOperation</w:t>
-      </w:r>
-      <w:r>
-        <w:rPr>
-          <w:rFonts w:ascii="Arial" w:hAnsi="Arial" w:cs="Arial"/>
-        </w:rPr>
-        <w:t xml:space="preserve"> du TP Calculatr</w:t>
-      </w:r>
-      <w:r>
-        <w:rPr>
-          <w:rFonts w:ascii="Arial" w:hAnsi="Arial" w:cs="Arial"/>
-        </w:rPr>
-        <w:t>i</w:t>
-      </w:r>
-      <w:r>
-        <w:rPr>
-          <w:rFonts w:ascii="Arial" w:hAnsi="Arial" w:cs="Arial"/>
-        </w:rPr>
-        <w:t>ce</w:t>
-      </w:r>
-      <w:r>
-        <w:rPr>
-          <w:rFonts w:ascii="Arial" w:hAnsi="Arial" w:cs="Arial"/>
-        </w:rPr>
-        <w:t>)</w:t>
+        <w:t>Point</w:t>
+      </w:r>
+      <w:r>
+        <w:rPr>
+          <w:rFonts w:ascii="Arial" w:hAnsi="Arial" w:cs="Arial"/>
+        </w:rPr>
+        <w:t>s</w:t>
+      </w:r>
+      <w:r>
+        <w:rPr>
+          <w:rFonts w:ascii="Arial" w:hAnsi="Arial" w:cs="Arial"/>
+        </w:rPr>
+        <w:t xml:space="preserve"> bonus si vous formatez le nombre d’habitant sous le format habituel (ex : 12876 &gt;&gt;&gt; 12 876)</w:t>
       </w:r>
       <w:r>
         <w:rPr>
@@ -1248,726 +1406,10 @@
       </w:r>
     </w:p>
     <w:p>
-      <w:pPr>
-        <w:pStyle w:val="Paragraphedeliste"/>
-        <w:numPr>
-          <w:ilvl w:val="1"/>
-          <w:numId w:val="2"/>
-        </w:numPr>
-        <w:rPr>
-          <w:rFonts w:ascii="Arial" w:hAnsi="Arial" w:cs="Arial"/>
-        </w:rPr>
-      </w:pPr>
-      <w:r>
-        <w:rPr>
-          <w:rFonts w:ascii="Arial" w:hAnsi="Arial" w:cs="Arial"/>
-        </w:rPr>
-        <w:t xml:space="preserve">Pour chaque expérience professionnelle (codez dans la même boucle </w:t>
-      </w:r>
-      <w:proofErr w:type="gramStart"/>
-      <w:r>
-        <w:rPr>
-          <w:rFonts w:ascii="Arial" w:hAnsi="Arial" w:cs="Arial"/>
-        </w:rPr>
-        <w:t>que a</w:t>
-      </w:r>
-      <w:proofErr w:type="gramEnd"/>
-      <w:r>
-        <w:rPr>
-          <w:rFonts w:ascii="Arial" w:hAnsi="Arial" w:cs="Arial"/>
-        </w:rPr>
-        <w:t>), r</w:t>
-      </w:r>
-      <w:r>
-        <w:rPr>
-          <w:rFonts w:ascii="Arial" w:hAnsi="Arial" w:cs="Arial"/>
-        </w:rPr>
-        <w:t>écupérez la date de chaque expérience professionnelle et changez la pour qu’elle commence à 2022 puis 2021, 2020, etc (décrémentez)</w:t>
-      </w:r>
-      <w:r>
-        <w:rPr>
-          <w:rFonts w:ascii="Arial" w:hAnsi="Arial" w:cs="Arial"/>
-        </w:rPr>
-        <w:t>. Exemple : « 2022-2022 », « 2021-2021 », etc.</w:t>
-      </w:r>
-      <w:r>
-        <w:rPr>
-          <w:rFonts w:ascii="Arial" w:hAnsi="Arial" w:cs="Arial"/>
-        </w:rPr>
-        <w:t xml:space="preserve"> </w:t>
-      </w:r>
-      <w:r>
-        <w:rPr>
-          <w:rFonts w:ascii="Arial" w:hAnsi="Arial" w:cs="Arial"/>
-        </w:rPr>
-        <w:t>P</w:t>
-      </w:r>
-      <w:r>
-        <w:rPr>
-          <w:rFonts w:ascii="Arial" w:hAnsi="Arial" w:cs="Arial"/>
-        </w:rPr>
-        <w:t>oint bonus si vous arrivez à former les dates sous « 2022-2021 », « 2021-2020</w:t>
-      </w:r>
-      <w:r>
-        <w:rPr>
-          <w:rFonts w:ascii="Arial" w:hAnsi="Arial" w:cs="Arial"/>
-        </w:rPr>
-        <w:t> », etc.</w:t>
-      </w:r>
-    </w:p>
-    <w:p>
-      <w:pPr>
-        <w:pStyle w:val="Paragraphedeliste"/>
-        <w:numPr>
-          <w:ilvl w:val="1"/>
-          <w:numId w:val="2"/>
-        </w:numPr>
-        <w:rPr>
-          <w:rFonts w:ascii="Arial" w:hAnsi="Arial" w:cs="Arial"/>
-        </w:rPr>
-      </w:pPr>
-      <w:r>
-        <w:rPr>
-          <w:rFonts w:ascii="Arial" w:hAnsi="Arial" w:cs="Arial"/>
-        </w:rPr>
-        <w:t>Pour chaque expérience professionnelle (codez dans la même boucle que a)</w:t>
-      </w:r>
-      <w:r>
-        <w:rPr>
-          <w:rFonts w:ascii="Arial" w:hAnsi="Arial" w:cs="Arial"/>
-        </w:rPr>
-        <w:t xml:space="preserve">, </w:t>
-      </w:r>
-      <w:r>
-        <w:rPr>
-          <w:rFonts w:ascii="Arial" w:hAnsi="Arial" w:cs="Arial"/>
-        </w:rPr>
-        <w:t>utilisez le tableau “</w:t>
-      </w:r>
-      <w:r>
-        <w:rPr>
-          <w:rFonts w:ascii="Arial" w:hAnsi="Arial" w:cs="Arial"/>
-        </w:rPr>
-        <w:t xml:space="preserve">professionalExperiences“ </w:t>
-      </w:r>
-      <w:r>
-        <w:rPr>
-          <w:rFonts w:ascii="Arial" w:hAnsi="Arial" w:cs="Arial"/>
-        </w:rPr>
-        <w:t xml:space="preserve">initialisé au début du script </w:t>
-      </w:r>
-      <w:r>
-        <w:rPr>
-          <w:rFonts w:ascii="Arial" w:hAnsi="Arial" w:cs="Arial"/>
-        </w:rPr>
-        <w:t xml:space="preserve">(fonction </w:t>
-      </w:r>
-      <w:proofErr w:type="gramStart"/>
-      <w:r>
-        <w:rPr>
-          <w:rFonts w:ascii="Arial" w:hAnsi="Arial" w:cs="Arial"/>
-        </w:rPr>
-        <w:t>initXPs(</w:t>
-      </w:r>
-      <w:proofErr w:type="gramEnd"/>
-      <w:r>
-        <w:rPr>
-          <w:rFonts w:ascii="Arial" w:hAnsi="Arial" w:cs="Arial"/>
-        </w:rPr>
-        <w:t xml:space="preserve">)) </w:t>
-      </w:r>
-      <w:r>
-        <w:rPr>
-          <w:rFonts w:ascii="Arial" w:hAnsi="Arial" w:cs="Arial"/>
-        </w:rPr>
-        <w:t xml:space="preserve">et constitué </w:t>
-      </w:r>
-      <w:r>
-        <w:rPr>
-          <w:rFonts w:ascii="Arial" w:hAnsi="Arial" w:cs="Arial"/>
-        </w:rPr>
-        <w:t xml:space="preserve">d’objets de type </w:t>
-      </w:r>
-      <w:proofErr w:type="spellStart"/>
-      <w:r>
-        <w:rPr>
-          <w:rFonts w:ascii="Arial" w:hAnsi="Arial" w:cs="Arial"/>
-        </w:rPr>
-        <w:t>ProfessionalExperience</w:t>
-      </w:r>
-      <w:proofErr w:type="spellEnd"/>
-      <w:r>
-        <w:rPr>
-          <w:rFonts w:ascii="Arial" w:hAnsi="Arial" w:cs="Arial"/>
-        </w:rPr>
-        <w:t xml:space="preserve"> </w:t>
-      </w:r>
-      <w:r>
-        <w:rPr>
-          <w:rFonts w:ascii="Arial" w:hAnsi="Arial" w:cs="Arial"/>
-        </w:rPr>
-        <w:t>pour</w:t>
-      </w:r>
-      <w:r>
-        <w:rPr>
-          <w:rFonts w:ascii="Arial" w:hAnsi="Arial" w:cs="Arial"/>
-        </w:rPr>
-        <w:t xml:space="preserve"> </w:t>
-      </w:r>
-      <w:proofErr w:type="spellStart"/>
-      <w:r>
-        <w:rPr>
-          <w:rFonts w:ascii="Arial" w:hAnsi="Arial" w:cs="Arial"/>
-        </w:rPr>
-        <w:t>remplacez</w:t>
-      </w:r>
-      <w:proofErr w:type="spellEnd"/>
-      <w:r>
-        <w:rPr>
-          <w:rFonts w:ascii="Arial" w:hAnsi="Arial" w:cs="Arial"/>
-        </w:rPr>
-        <w:t xml:space="preserve"> les « Villes, Pays »</w:t>
-      </w:r>
-      <w:r>
-        <w:rPr>
-          <w:rFonts w:ascii="Arial" w:hAnsi="Arial" w:cs="Arial"/>
-        </w:rPr>
-        <w:t xml:space="preserve"> à l’aide des propriétés “town“ de ces objets. C</w:t>
-      </w:r>
-      <w:r>
-        <w:rPr>
-          <w:rFonts w:ascii="Arial" w:hAnsi="Arial" w:cs="Arial"/>
-        </w:rPr>
-        <w:t>oncatén</w:t>
-      </w:r>
-      <w:r>
-        <w:rPr>
-          <w:rFonts w:ascii="Arial" w:hAnsi="Arial" w:cs="Arial"/>
-        </w:rPr>
-        <w:t>ez le texte récupéré</w:t>
-      </w:r>
-      <w:r>
-        <w:rPr>
-          <w:rFonts w:ascii="Arial" w:hAnsi="Arial" w:cs="Arial"/>
-        </w:rPr>
-        <w:t xml:space="preserve"> avec </w:t>
-      </w:r>
-      <w:r>
-        <w:rPr>
-          <w:rFonts w:ascii="Arial" w:hAnsi="Arial" w:cs="Arial"/>
-        </w:rPr>
-        <w:t>“, Guadeloupe“</w:t>
-      </w:r>
-      <w:r>
-        <w:rPr>
-          <w:rFonts w:ascii="Arial" w:hAnsi="Arial" w:cs="Arial"/>
-        </w:rPr>
-        <w:t>.</w:t>
-      </w:r>
-    </w:p>
-    <w:p>
-      <w:pPr>
-        <w:pStyle w:val="Paragraphedeliste"/>
-        <w:numPr>
-          <w:ilvl w:val="1"/>
-          <w:numId w:val="2"/>
-        </w:numPr>
-        <w:rPr>
-          <w:rFonts w:ascii="Arial" w:hAnsi="Arial" w:cs="Arial"/>
-        </w:rPr>
-      </w:pPr>
-      <w:r>
-        <w:rPr>
-          <w:rFonts w:ascii="Arial" w:hAnsi="Arial" w:cs="Arial"/>
-        </w:rPr>
-        <w:t>Pour chaque expérience professionnelle (codez dans la même boucle que a), utilisez le tableau “</w:t>
-      </w:r>
-      <w:proofErr w:type="spellStart"/>
-      <w:r>
-        <w:rPr>
-          <w:rFonts w:ascii="Arial" w:hAnsi="Arial" w:cs="Arial"/>
-        </w:rPr>
-        <w:t>professionalExperiences</w:t>
-      </w:r>
-      <w:proofErr w:type="spellEnd"/>
-      <w:r>
-        <w:rPr>
-          <w:rFonts w:ascii="Arial" w:hAnsi="Arial" w:cs="Arial"/>
-        </w:rPr>
-        <w:t xml:space="preserve">“ </w:t>
-      </w:r>
-      <w:r>
-        <w:rPr>
-          <w:rFonts w:ascii="Arial" w:hAnsi="Arial" w:cs="Arial"/>
-        </w:rPr>
-        <w:t xml:space="preserve">initialisé au début du script (fonction </w:t>
-      </w:r>
-      <w:proofErr w:type="spellStart"/>
-      <w:r>
-        <w:rPr>
-          <w:rFonts w:ascii="Arial" w:hAnsi="Arial" w:cs="Arial"/>
-        </w:rPr>
-        <w:t>initXPs</w:t>
-      </w:r>
-      <w:proofErr w:type="spellEnd"/>
-      <w:r>
-        <w:rPr>
-          <w:rFonts w:ascii="Arial" w:hAnsi="Arial" w:cs="Arial"/>
-        </w:rPr>
-        <w:t xml:space="preserve">()) et constitué </w:t>
-      </w:r>
-      <w:r>
-        <w:rPr>
-          <w:rFonts w:ascii="Arial" w:hAnsi="Arial" w:cs="Arial"/>
-        </w:rPr>
-        <w:t xml:space="preserve">d’objets de type </w:t>
-      </w:r>
-      <w:proofErr w:type="spellStart"/>
-      <w:r>
-        <w:rPr>
-          <w:rFonts w:ascii="Arial" w:hAnsi="Arial" w:cs="Arial"/>
-        </w:rPr>
-        <w:t>ProfessionalExperience</w:t>
-      </w:r>
-      <w:proofErr w:type="spellEnd"/>
-      <w:r>
-        <w:rPr>
-          <w:rFonts w:ascii="Arial" w:hAnsi="Arial" w:cs="Arial"/>
-        </w:rPr>
-        <w:t xml:space="preserve"> </w:t>
-      </w:r>
-      <w:r>
-        <w:rPr>
-          <w:rFonts w:ascii="Arial" w:hAnsi="Arial" w:cs="Arial"/>
-        </w:rPr>
-        <w:t>pour</w:t>
-      </w:r>
-      <w:r>
-        <w:rPr>
-          <w:rFonts w:ascii="Arial" w:hAnsi="Arial" w:cs="Arial"/>
-        </w:rPr>
-        <w:t xml:space="preserve"> </w:t>
-      </w:r>
-      <w:proofErr w:type="spellStart"/>
-      <w:r>
-        <w:rPr>
-          <w:rFonts w:ascii="Arial" w:hAnsi="Arial" w:cs="Arial"/>
-        </w:rPr>
-        <w:t>remplacez</w:t>
-      </w:r>
-      <w:proofErr w:type="spellEnd"/>
-      <w:r>
-        <w:rPr>
-          <w:rFonts w:ascii="Arial" w:hAnsi="Arial" w:cs="Arial"/>
-        </w:rPr>
-        <w:t xml:space="preserve"> les « </w:t>
-      </w:r>
-      <w:r>
-        <w:rPr>
-          <w:rFonts w:ascii="Arial" w:hAnsi="Arial" w:cs="Arial"/>
-        </w:rPr>
-        <w:t>Poste occupé</w:t>
-      </w:r>
-      <w:r>
-        <w:rPr>
-          <w:rFonts w:ascii="Arial" w:hAnsi="Arial" w:cs="Arial"/>
-        </w:rPr>
-        <w:t> »</w:t>
-      </w:r>
-      <w:r>
-        <w:rPr>
-          <w:rFonts w:ascii="Arial" w:hAnsi="Arial" w:cs="Arial"/>
-        </w:rPr>
-        <w:t xml:space="preserve"> à l’aide des propriétés “job“ de ces objets.</w:t>
-      </w:r>
-    </w:p>
-    <w:p>
-      <w:pPr>
-        <w:pStyle w:val="Titre2"/>
-      </w:pPr>
-      <w:r>
-        <w:lastRenderedPageBreak/>
-        <w:t>Compétences</w:t>
-      </w:r>
-    </w:p>
-    <w:p>
-      <w:pPr>
-        <w:pStyle w:val="Paragraphedeliste"/>
-        <w:numPr>
-          <w:ilvl w:val="1"/>
-          <w:numId w:val="2"/>
-        </w:numPr>
-        <w:rPr>
-          <w:rFonts w:ascii="Arial" w:hAnsi="Arial" w:cs="Arial"/>
-        </w:rPr>
-      </w:pPr>
-      <w:r>
-        <w:rPr>
-          <w:rFonts w:ascii="Arial" w:hAnsi="Arial" w:cs="Arial"/>
-        </w:rPr>
-        <w:t xml:space="preserve">Utilisez la </w:t>
-      </w:r>
-      <w:r>
-        <w:rPr>
-          <w:rFonts w:ascii="Arial" w:hAnsi="Arial" w:cs="Arial"/>
-        </w:rPr>
-        <w:t>constante</w:t>
-      </w:r>
-      <w:r>
-        <w:rPr>
-          <w:rFonts w:ascii="Arial" w:hAnsi="Arial" w:cs="Arial"/>
-        </w:rPr>
-        <w:t xml:space="preserve"> « skills »</w:t>
-      </w:r>
-      <w:r>
-        <w:rPr>
-          <w:rFonts w:ascii="Arial" w:hAnsi="Arial" w:cs="Arial"/>
-        </w:rPr>
-        <w:t xml:space="preserve">, bouclez à l’aide de ce tableau pour créer </w:t>
-      </w:r>
-      <w:proofErr w:type="gramStart"/>
-      <w:r>
-        <w:rPr>
-          <w:rFonts w:ascii="Arial" w:hAnsi="Arial" w:cs="Arial"/>
-        </w:rPr>
-        <w:t>des li</w:t>
-      </w:r>
-      <w:proofErr w:type="gramEnd"/>
-      <w:r>
-        <w:rPr>
-          <w:rFonts w:ascii="Arial" w:hAnsi="Arial" w:cs="Arial"/>
-        </w:rPr>
-        <w:t xml:space="preserve"> dans un </w:t>
-      </w:r>
-      <w:proofErr w:type="spellStart"/>
-      <w:r>
-        <w:rPr>
-          <w:rFonts w:ascii="Arial" w:hAnsi="Arial" w:cs="Arial"/>
-        </w:rPr>
-        <w:t>ul</w:t>
-      </w:r>
-      <w:proofErr w:type="spellEnd"/>
-      <w:r>
-        <w:rPr>
-          <w:rFonts w:ascii="Arial" w:hAnsi="Arial" w:cs="Arial"/>
-        </w:rPr>
-        <w:t xml:space="preserve"> et ajoutez le à la div « skills ».</w:t>
-      </w:r>
-    </w:p>
-    <w:p>
-      <w:pPr>
-        <w:pStyle w:val="Titre2"/>
-      </w:pPr>
-      <w:r>
-        <w:t>Footer</w:t>
-      </w:r>
-    </w:p>
-    <w:p>
-      <w:pPr>
-        <w:pStyle w:val="Paragraphedeliste"/>
-        <w:numPr>
-          <w:ilvl w:val="1"/>
-          <w:numId w:val="2"/>
-        </w:numPr>
-        <w:rPr>
-          <w:rFonts w:ascii="Arial" w:hAnsi="Arial" w:cs="Arial"/>
-        </w:rPr>
-      </w:pPr>
-      <w:r>
-        <w:rPr>
-          <w:rFonts w:ascii="Arial" w:hAnsi="Arial" w:cs="Arial"/>
-        </w:rPr>
-        <w:t>Récupérez la largeur du header</w:t>
-      </w:r>
-      <w:r>
-        <w:rPr>
-          <w:rFonts w:ascii="Arial" w:hAnsi="Arial" w:cs="Arial"/>
-        </w:rPr>
-        <w:t xml:space="preserve"> avec la propriété </w:t>
-      </w:r>
-      <w:r>
-        <w:rPr>
-          <w:rFonts w:ascii="Arial" w:hAnsi="Arial" w:cs="Arial"/>
-        </w:rPr>
-        <w:t>“</w:t>
-      </w:r>
-      <w:proofErr w:type="spellStart"/>
-      <w:r>
-        <w:rPr>
-          <w:rFonts w:ascii="Arial" w:hAnsi="Arial" w:cs="Arial"/>
-        </w:rPr>
-        <w:t>offsetWidth</w:t>
-      </w:r>
-      <w:proofErr w:type="spellEnd"/>
-      <w:r>
-        <w:rPr>
-          <w:rFonts w:ascii="Arial" w:hAnsi="Arial" w:cs="Arial"/>
-        </w:rPr>
-        <w:t>“</w:t>
-      </w:r>
-      <w:r>
-        <w:rPr>
-          <w:rFonts w:ascii="Arial" w:hAnsi="Arial" w:cs="Arial"/>
-        </w:rPr>
-        <w:t xml:space="preserve"> et </w:t>
-      </w:r>
-      <w:proofErr w:type="gramStart"/>
-      <w:r>
-        <w:rPr>
-          <w:rFonts w:ascii="Arial" w:hAnsi="Arial" w:cs="Arial"/>
-        </w:rPr>
-        <w:t xml:space="preserve">appliquez </w:t>
-      </w:r>
-      <w:proofErr w:type="spellStart"/>
-      <w:r>
-        <w:rPr>
-          <w:rFonts w:ascii="Arial" w:hAnsi="Arial" w:cs="Arial"/>
-        </w:rPr>
-        <w:t>la</w:t>
-      </w:r>
-      <w:proofErr w:type="spellEnd"/>
-      <w:proofErr w:type="gramEnd"/>
-      <w:r>
-        <w:rPr>
-          <w:rFonts w:ascii="Arial" w:hAnsi="Arial" w:cs="Arial"/>
-        </w:rPr>
-        <w:t xml:space="preserve"> à la largeur du footer</w:t>
-      </w:r>
-      <w:r>
-        <w:rPr>
-          <w:rFonts w:ascii="Arial" w:hAnsi="Arial" w:cs="Arial"/>
-        </w:rPr>
-        <w:t xml:space="preserve"> avec la méthode “setAttribute“ (voir </w:t>
-      </w:r>
-      <w:hyperlink r:id="rId5" w:history="1">
-        <w:r>
-          <w:rPr>
-            <w:rStyle w:val="Lienhypertexte"/>
-            <w:rFonts w:ascii="Arial" w:hAnsi="Arial" w:cs="Arial"/>
-          </w:rPr>
-          <w:t>https://stackoverflow.com/questions/10118172/setting-div-width-and-height-in-javascript</w:t>
-        </w:r>
-      </w:hyperlink>
-      <w:r>
-        <w:rPr>
-          <w:rFonts w:ascii="Arial" w:hAnsi="Arial" w:cs="Arial"/>
-        </w:rPr>
-        <w:t>)</w:t>
-      </w:r>
-      <w:r>
-        <w:rPr>
-          <w:rFonts w:ascii="Arial" w:hAnsi="Arial" w:cs="Arial"/>
-        </w:rPr>
-        <w:t>.</w:t>
-      </w:r>
-    </w:p>
-    <w:p>
-      <w:pPr>
-        <w:pStyle w:val="Paragraphedeliste"/>
-        <w:numPr>
-          <w:ilvl w:val="1"/>
-          <w:numId w:val="2"/>
-        </w:numPr>
-        <w:rPr>
-          <w:rFonts w:ascii="Arial" w:hAnsi="Arial" w:cs="Arial"/>
-        </w:rPr>
-      </w:pPr>
-      <w:r>
-        <w:rPr>
-          <w:rFonts w:ascii="Arial" w:hAnsi="Arial" w:cs="Arial"/>
-        </w:rPr>
-        <w:t>Centre</w:t>
-      </w:r>
-      <w:r>
-        <w:rPr>
-          <w:rFonts w:ascii="Arial" w:hAnsi="Arial" w:cs="Arial"/>
-        </w:rPr>
-        <w:t>z</w:t>
-      </w:r>
-      <w:r>
-        <w:rPr>
-          <w:rFonts w:ascii="Arial" w:hAnsi="Arial" w:cs="Arial"/>
-        </w:rPr>
-        <w:t xml:space="preserve"> le footer avec la bonne propriété de la propriété style (notion CSS que v</w:t>
-      </w:r>
-      <w:r>
-        <w:rPr>
-          <w:rFonts w:ascii="Arial" w:hAnsi="Arial" w:cs="Arial"/>
-        </w:rPr>
-        <w:t>o</w:t>
-      </w:r>
-      <w:r>
-        <w:rPr>
-          <w:rFonts w:ascii="Arial" w:hAnsi="Arial" w:cs="Arial"/>
-        </w:rPr>
-        <w:t>us connaissez).</w:t>
-      </w:r>
-    </w:p>
-    <w:p>
-      <w:pPr>
-        <w:pStyle w:val="Paragraphedeliste"/>
-        <w:numPr>
-          <w:ilvl w:val="1"/>
-          <w:numId w:val="2"/>
-        </w:numPr>
-        <w:rPr>
-          <w:rFonts w:ascii="Arial" w:hAnsi="Arial" w:cs="Arial"/>
-        </w:rPr>
-      </w:pPr>
-      <w:r>
-        <w:rPr>
-          <w:rFonts w:ascii="Arial" w:hAnsi="Arial" w:cs="Arial"/>
-        </w:rPr>
-        <w:t>Passez sa typo en Verdana.</w:t>
-      </w:r>
-    </w:p>
-    <w:p>
-      <w:pPr>
-        <w:pStyle w:val="Paragraphedeliste"/>
-        <w:numPr>
-          <w:ilvl w:val="1"/>
-          <w:numId w:val="2"/>
-        </w:numPr>
-        <w:rPr>
-          <w:rFonts w:ascii="Arial" w:hAnsi="Arial" w:cs="Arial"/>
-        </w:rPr>
-      </w:pPr>
-      <w:r>
-        <w:rPr>
-          <w:rFonts w:ascii="Arial" w:hAnsi="Arial" w:cs="Arial"/>
-        </w:rPr>
-        <w:t>Centrez le texte horizontalement et verticalement dans le footer.</w:t>
-      </w:r>
-    </w:p>
-    <w:p>
-      <w:pPr>
-        <w:pStyle w:val="Paragraphedeliste"/>
-        <w:numPr>
-          <w:ilvl w:val="1"/>
-          <w:numId w:val="2"/>
-        </w:numPr>
-        <w:rPr>
-          <w:rFonts w:ascii="Arial" w:hAnsi="Arial" w:cs="Arial"/>
-        </w:rPr>
-      </w:pPr>
-      <w:r>
-        <w:rPr>
-          <w:rFonts w:ascii="Arial" w:hAnsi="Arial" w:cs="Arial"/>
-        </w:rPr>
-        <w:t xml:space="preserve">Récupérez le texte « TP DOM » et </w:t>
-      </w:r>
-      <w:proofErr w:type="gramStart"/>
-      <w:r>
-        <w:rPr>
-          <w:rFonts w:ascii="Arial" w:hAnsi="Arial" w:cs="Arial"/>
-        </w:rPr>
-        <w:t>centrez le</w:t>
-      </w:r>
-      <w:proofErr w:type="gramEnd"/>
-      <w:r>
-        <w:rPr>
-          <w:rFonts w:ascii="Arial" w:hAnsi="Arial" w:cs="Arial"/>
-        </w:rPr>
-        <w:t xml:space="preserve"> verticalement et horizontalement dans le footer.</w:t>
-      </w:r>
-    </w:p>
-    <w:p>
-      <w:pPr>
-        <w:pStyle w:val="Paragraphedeliste"/>
-        <w:numPr>
-          <w:ilvl w:val="1"/>
-          <w:numId w:val="2"/>
-        </w:numPr>
-        <w:rPr>
-          <w:rFonts w:ascii="Arial" w:hAnsi="Arial" w:cs="Arial"/>
-        </w:rPr>
-      </w:pPr>
-      <w:r>
-        <w:rPr>
-          <w:rFonts w:ascii="Arial" w:hAnsi="Arial" w:cs="Arial"/>
-        </w:rPr>
-        <w:t>Changez son texte en « TP DOM terminé ! ».</w:t>
-      </w:r>
-    </w:p>
-    <w:p>
-      <w:pPr>
-        <w:pStyle w:val="Titre2"/>
-      </w:pPr>
-      <w:r>
-        <w:t>Fin</w:t>
-      </w:r>
-    </w:p>
-    <w:p>
-      <w:pPr>
-        <w:pStyle w:val="Paragraphedeliste"/>
-        <w:numPr>
-          <w:ilvl w:val="1"/>
-          <w:numId w:val="2"/>
-        </w:numPr>
-        <w:rPr>
-          <w:rFonts w:ascii="Arial" w:hAnsi="Arial" w:cs="Arial"/>
-        </w:rPr>
-      </w:pPr>
-      <w:r>
-        <w:rPr>
-          <w:rFonts w:ascii="Arial" w:hAnsi="Arial" w:cs="Arial"/>
-        </w:rPr>
-        <w:t>Utilisez la chaine du texte du footer pour l’afficher dans une boite d’alerte « TP DOM terminé ! ».</w:t>
-      </w:r>
-    </w:p>
-    <w:p>
-      <w:pPr>
-        <w:pStyle w:val="Paragraphedeliste"/>
-        <w:numPr>
-          <w:ilvl w:val="1"/>
-          <w:numId w:val="2"/>
-        </w:numPr>
-        <w:rPr>
-          <w:rFonts w:ascii="Arial" w:hAnsi="Arial" w:cs="Arial"/>
-        </w:rPr>
-      </w:pPr>
-      <w:r>
-        <w:rPr>
-          <w:rFonts w:ascii="Arial" w:hAnsi="Arial" w:cs="Arial"/>
-          <w:i/>
-          <w:iCs/>
-        </w:rPr>
-        <w:t>N’oubliez pas de remettre en place la boite de confirmation</w:t>
-      </w:r>
-      <w:r>
-        <w:rPr>
-          <w:rFonts w:ascii="Arial" w:hAnsi="Arial" w:cs="Arial"/>
-          <w:i/>
-          <w:iCs/>
-        </w:rPr>
-        <w:t xml:space="preserve"> de début de programme</w:t>
-      </w:r>
-      <w:r>
-        <w:rPr>
-          <w:rFonts w:ascii="Arial" w:hAnsi="Arial" w:cs="Arial"/>
-          <w:i/>
-          <w:iCs/>
-        </w:rPr>
-        <w:t xml:space="preserve"> si vous l’avez désactivé pour vos tests</w:t>
-      </w:r>
-      <w:r>
-        <w:rPr>
-          <w:rFonts w:ascii="Arial" w:hAnsi="Arial" w:cs="Arial"/>
-          <w:i/>
-          <w:iCs/>
-        </w:rPr>
-        <w:t>..</w:t>
-      </w:r>
-      <w:r>
-        <w:rPr>
-          <w:rFonts w:ascii="Arial" w:hAnsi="Arial" w:cs="Arial"/>
-          <w:i/>
-          <w:iCs/>
-        </w:rPr>
-        <w:t>.</w:t>
-      </w:r>
-    </w:p>
-    <w:p/>
+      <w:r>
+        <w:br w:type="page"/>
+      </w:r>
+    </w:p>
     <w:p/>
     <w:p/>
     <w:p>
@@ -2032,7 +1474,7 @@
                     <pic:cNvPicPr/>
                   </pic:nvPicPr>
                   <pic:blipFill>
-                    <a:blip r:embed="rId6">
+                    <a:blip r:embed="rId7">
                       <a:extLst>
                         <a:ext uri="{28A0092B-C50C-407E-A947-70E740481C1C}">
                           <a14:useLocalDpi xmlns:a14="http://schemas.microsoft.com/office/drawing/2010/main" val="0"/>
@@ -2931,7 +2373,6 @@
   <w:style w:type="character" w:default="1" w:styleId="Policepardfaut">
     <w:name w:val="Default Paragraph Font"/>
     <w:uiPriority w:val="1"/>
-    <w:semiHidden/>
     <w:unhideWhenUsed/>
   </w:style>
   <w:style w:type="table" w:default="1" w:styleId="TableauNormal">
